--- a/Tutorial Postman Frenzy.docx
+++ b/Tutorial Postman Frenzy.docx
@@ -40,15 +40,15 @@
     </w:p>
     <w:p>
       <w:r>
+        <w:t>Spatie -&gt; springen</w:t>
+      </w:r>
+    </w:p>
+    <w:p>
+      <w:r>
         <w:t>E-&gt; pakket oppakken / pakket afgeven</w:t>
       </w:r>
     </w:p>
     <w:p>
-      <w:r>
-        <w:t>Spatie -&gt; springen</w:t>
-      </w:r>
-    </w:p>
-    <w:p>
       <w:pPr>
         <w:pStyle w:val="Kop2"/>
       </w:pPr>
@@ -78,23 +78,46 @@
     </w:p>
     <w:p>
       <w:r>
-        <w:t>E-&gt; pakket aan auto zetten / pakket van auto nemen</w:t>
+        <w:t>F-&gt; instappen</w:t>
       </w:r>
     </w:p>
     <w:p>
       <w:pPr>
         <w:pStyle w:val="Kop1"/>
       </w:pPr>
+      <w:proofErr w:type="spellStart"/>
+      <w:r>
+        <w:t>Resets</w:t>
+      </w:r>
+      <w:proofErr w:type="spellEnd"/>
+      <w:r>
+        <w:t>:</w:t>
+      </w:r>
+    </w:p>
+    <w:p>
+      <w:r>
+        <w:t>R -&gt; reset de auto posit</w:t>
+      </w:r>
+      <w:r>
+        <w:t>ie/ als niet aanwezig in auto wordt deze naast de speler gereset</w:t>
+      </w:r>
+    </w:p>
+    <w:p>
+      <w:r>
+        <w:t>P -&gt; volledige reset tot aan start van kantoor</w:t>
+      </w:r>
+    </w:p>
+    <w:p>
+      <w:pPr>
+        <w:pStyle w:val="Kop1"/>
+      </w:pPr>
       <w:r>
         <w:t>Verloop van het spel</w:t>
       </w:r>
     </w:p>
     <w:p>
       <w:r>
-        <w:t xml:space="preserve">Je start als postbode bij het postkantoor. Het is de bedoeling dat je een pakket oppakt en dit aan het juiste adres aflevert binnen de voorziene tijd. Als je dit pakket hebt afgeleverd aan het juiste huis,  krijg je hier munten voor. </w:t>
-      </w:r>
-      <w:r>
-        <w:t>Als je niet binnen de tijd het pakket aflevert, dan wordt het pakket vernietigd en moet je een nieuw pakket gaan halen aan het postkantoor. Ook als je pakket wel op tijd is afgeleverd, moet je een nieuw pakket gaan halen aan het postkantoor.</w:t>
+        <w:t xml:space="preserve">Je start als postbode bij het postkantoor. Het is de bedoeling dat je een pakket oppakt en dit aan het juiste adres aflevert binnen de voorziene tijd. Als je dit pakket hebt afgeleverd aan het juiste huis,  krijg je hier munten voor. Deze munten kan je inwisselen voor een auto. </w:t>
       </w:r>
     </w:p>
     <w:p>
@@ -108,9 +131,6 @@
     <w:p>
       <w:r>
         <w:t>Zo veel mogelijk pakketten aan de huizen bezorgen en zo veel mogelijk geld verzamelen.</w:t>
-      </w:r>
-      <w:r>
-        <w:t xml:space="preserve"> Kan jij postbode van de maand winnen?</w:t>
       </w:r>
     </w:p>
     <w:p/>
